--- a/documentacion/Reuniones/3-reunion 12-11-19 Luis(REVISADO)/Jóvenes y adultos.docx
+++ b/documentacion/Reuniones/3-reunion 12-11-19 Luis(REVISADO)/Jóvenes y adultos.docx
@@ -6,11 +6,15 @@
       <w:pPr>
         <w:rPr>
           <w:b/>
+          <w:strike/>
+          <w:u w:val="single"/>
         </w:rPr>
       </w:pPr>
       <w:r>
         <w:rPr>
+          <w:strike/>
           <w:noProof/>
+          <w:u w:val="single"/>
           <w:lang w:eastAsia="es-CR"/>
         </w:rPr>
         <w:drawing>
@@ -76,12 +80,16 @@
       <w:r>
         <w:rPr>
           <w:b/>
+          <w:strike/>
+          <w:u w:val="single"/>
         </w:rPr>
         <w:t>Sección: Documentos de apoyo al planeamiento</w:t>
       </w:r>
       <w:r>
         <w:rPr>
           <w:b/>
+          <w:strike/>
+          <w:u w:val="single"/>
         </w:rPr>
         <w:t xml:space="preserve"> (Jóvenes y adultos)</w:t>
       </w:r>
@@ -91,27 +99,47 @@
         <w:spacing w:after="0"/>
         <w:rPr>
           <w:b/>
+          <w:strike/>
+          <w:u w:val="single"/>
         </w:rPr>
       </w:pPr>
     </w:p>
     <w:p>
       <w:pPr>
         <w:spacing w:after="0"/>
+        <w:rPr>
+          <w:strike/>
+          <w:u w:val="single"/>
+        </w:rPr>
       </w:pPr>
       <w:r>
+        <w:rPr>
+          <w:strike/>
+          <w:u w:val="single"/>
+        </w:rPr>
         <w:t>En este caso se</w:t>
       </w:r>
       <w:r>
+        <w:rPr>
+          <w:strike/>
+          <w:u w:val="single"/>
+        </w:rPr>
         <w:t xml:space="preserve"> debe</w:t>
       </w:r>
       <w:r>
+        <w:rPr>
+          <w:strike/>
+          <w:u w:val="single"/>
+        </w:rPr>
         <w:t>…</w:t>
       </w:r>
       <w:r>
+        <w:rPr>
+          <w:strike/>
+          <w:u w:val="single"/>
+        </w:rPr>
         <w:br w:type="textWrapping" w:clear="all"/>
       </w:r>
-      <w:bookmarkStart w:id="0" w:name="_GoBack"/>
-      <w:bookmarkEnd w:id="0"/>
     </w:p>
     <w:tbl>
       <w:tblPr>
@@ -226,8 +254,16 @@
                 <w:tab w:val="left" w:pos="1140"/>
               </w:tabs>
               <w:jc w:val="center"/>
-            </w:pPr>
-            <w:r>
+              <w:rPr>
+                <w:b/>
+                <w:u w:val="single"/>
+              </w:rPr>
+            </w:pPr>
+            <w:r>
+              <w:rPr>
+                <w:b/>
+                <w:u w:val="single"/>
+              </w:rPr>
               <w:t>Jóvenes y adultos</w:t>
             </w:r>
           </w:p>
@@ -243,12 +279,16 @@
               </w:tabs>
               <w:jc w:val="center"/>
               <w:rPr>
-                <w:strike/>
-              </w:rPr>
-            </w:pPr>
-            <w:r>
-              <w:rPr>
-                <w:strike/>
+                <w:b/>
+                <w:strike/>
+                <w:u w:val="single"/>
+              </w:rPr>
+            </w:pPr>
+            <w:r>
+              <w:rPr>
+                <w:b/>
+                <w:strike/>
+                <w:u w:val="single"/>
               </w:rPr>
               <w:t>Colegios Académicos Nocturnos (CAN)</w:t>
             </w:r>
@@ -297,6 +337,10 @@
                 <w:tab w:val="left" w:pos="1140"/>
               </w:tabs>
               <w:jc w:val="center"/>
+              <w:rPr>
+                <w:b/>
+                <w:u w:val="single"/>
+              </w:rPr>
             </w:pPr>
           </w:p>
         </w:tc>
@@ -311,12 +355,16 @@
               </w:tabs>
               <w:jc w:val="center"/>
               <w:rPr>
-                <w:strike/>
-              </w:rPr>
-            </w:pPr>
-            <w:r>
-              <w:rPr>
-                <w:strike/>
+                <w:b/>
+                <w:strike/>
+                <w:u w:val="single"/>
+              </w:rPr>
+            </w:pPr>
+            <w:r>
+              <w:rPr>
+                <w:b/>
+                <w:strike/>
+                <w:u w:val="single"/>
               </w:rPr>
               <w:t>Colegio Nacional de Educación a Distancia (CONED)</w:t>
             </w:r>
@@ -353,6 +401,10 @@
                 <w:tab w:val="left" w:pos="1140"/>
               </w:tabs>
               <w:jc w:val="center"/>
+              <w:rPr>
+                <w:b/>
+                <w:u w:val="single"/>
+              </w:rPr>
             </w:pPr>
           </w:p>
         </w:tc>
@@ -367,12 +419,16 @@
               </w:tabs>
               <w:jc w:val="center"/>
               <w:rPr>
-                <w:strike/>
-              </w:rPr>
-            </w:pPr>
-            <w:r>
-              <w:rPr>
-                <w:strike/>
+                <w:b/>
+                <w:strike/>
+                <w:u w:val="single"/>
+              </w:rPr>
+            </w:pPr>
+            <w:r>
+              <w:rPr>
+                <w:b/>
+                <w:strike/>
+                <w:u w:val="single"/>
               </w:rPr>
               <w:t>Escuelas Nocturnas Nivel I</w:t>
             </w:r>
@@ -409,6 +465,10 @@
                 <w:tab w:val="left" w:pos="1140"/>
               </w:tabs>
               <w:jc w:val="center"/>
+              <w:rPr>
+                <w:b/>
+                <w:u w:val="single"/>
+              </w:rPr>
             </w:pPr>
           </w:p>
         </w:tc>
@@ -423,12 +483,16 @@
               </w:tabs>
               <w:jc w:val="center"/>
               <w:rPr>
-                <w:strike/>
-              </w:rPr>
-            </w:pPr>
-            <w:r>
-              <w:rPr>
-                <w:strike/>
+                <w:b/>
+                <w:strike/>
+                <w:u w:val="single"/>
+              </w:rPr>
+            </w:pPr>
+            <w:r>
+              <w:rPr>
+                <w:b/>
+                <w:strike/>
+                <w:u w:val="single"/>
               </w:rPr>
               <w:t>Escuelas Nocturnas Nivel II</w:t>
             </w:r>
@@ -465,6 +529,10 @@
                 <w:tab w:val="left" w:pos="1140"/>
               </w:tabs>
               <w:jc w:val="center"/>
+              <w:rPr>
+                <w:b/>
+                <w:u w:val="single"/>
+              </w:rPr>
             </w:pPr>
           </w:p>
         </w:tc>
@@ -479,12 +547,16 @@
               </w:tabs>
               <w:jc w:val="center"/>
               <w:rPr>
-                <w:strike/>
-              </w:rPr>
-            </w:pPr>
-            <w:r>
-              <w:rPr>
-                <w:strike/>
+                <w:b/>
+                <w:strike/>
+                <w:u w:val="single"/>
+              </w:rPr>
+            </w:pPr>
+            <w:r>
+              <w:rPr>
+                <w:b/>
+                <w:strike/>
+                <w:u w:val="single"/>
               </w:rPr>
               <w:t>Escuelas Nocturnas Nivel III</w:t>
             </w:r>
@@ -520,6 +592,10 @@
               <w:tabs>
                 <w:tab w:val="left" w:pos="1140"/>
               </w:tabs>
+              <w:rPr>
+                <w:b/>
+                <w:u w:val="single"/>
+              </w:rPr>
             </w:pPr>
           </w:p>
         </w:tc>
@@ -534,12 +610,16 @@
               </w:tabs>
               <w:jc w:val="center"/>
               <w:rPr>
-                <w:strike/>
-              </w:rPr>
-            </w:pPr>
-            <w:r>
-              <w:rPr>
-                <w:strike/>
+                <w:b/>
+                <w:strike/>
+                <w:u w:val="single"/>
+              </w:rPr>
+            </w:pPr>
+            <w:r>
+              <w:rPr>
+                <w:b/>
+                <w:strike/>
+                <w:u w:val="single"/>
               </w:rPr>
               <w:t>Escuelas Nocturnas IV</w:t>
             </w:r>
@@ -575,6 +655,10 @@
               <w:tabs>
                 <w:tab w:val="left" w:pos="1140"/>
               </w:tabs>
+              <w:rPr>
+                <w:b/>
+                <w:u w:val="single"/>
+              </w:rPr>
             </w:pPr>
           </w:p>
         </w:tc>
@@ -589,12 +673,16 @@
               </w:tabs>
               <w:jc w:val="center"/>
               <w:rPr>
-                <w:strike/>
-              </w:rPr>
-            </w:pPr>
-            <w:r>
-              <w:rPr>
-                <w:strike/>
+                <w:b/>
+                <w:strike/>
+                <w:u w:val="single"/>
+              </w:rPr>
+            </w:pPr>
+            <w:r>
+              <w:rPr>
+                <w:b/>
+                <w:strike/>
+                <w:u w:val="single"/>
               </w:rPr>
               <w:t>IPEC-CINDEAS Nivel I</w:t>
             </w:r>
@@ -610,8 +698,14 @@
                 <w:tab w:val="left" w:pos="1140"/>
               </w:tabs>
               <w:jc w:val="center"/>
-            </w:pPr>
-            <w:r>
+              <w:rPr>
+                <w:highlight w:val="yellow"/>
+              </w:rPr>
+            </w:pPr>
+            <w:r>
+              <w:rPr>
+                <w:highlight w:val="yellow"/>
+              </w:rPr>
               <w:t>MODULOS</w:t>
             </w:r>
           </w:p>
@@ -631,6 +725,10 @@
               <w:tabs>
                 <w:tab w:val="left" w:pos="1140"/>
               </w:tabs>
+              <w:rPr>
+                <w:b/>
+                <w:u w:val="single"/>
+              </w:rPr>
             </w:pPr>
           </w:p>
         </w:tc>
@@ -645,12 +743,16 @@
               </w:tabs>
               <w:jc w:val="center"/>
               <w:rPr>
-                <w:strike/>
-              </w:rPr>
-            </w:pPr>
-            <w:r>
-              <w:rPr>
-                <w:strike/>
+                <w:b/>
+                <w:strike/>
+                <w:u w:val="single"/>
+              </w:rPr>
+            </w:pPr>
+            <w:r>
+              <w:rPr>
+                <w:b/>
+                <w:strike/>
+                <w:u w:val="single"/>
               </w:rPr>
               <w:t>IPEC-CINDEAS Nivel II</w:t>
             </w:r>
@@ -666,10 +768,18 @@
                 <w:tab w:val="left" w:pos="1140"/>
               </w:tabs>
               <w:jc w:val="center"/>
-            </w:pPr>
-            <w:r>
+              <w:rPr>
+                <w:highlight w:val="yellow"/>
+              </w:rPr>
+            </w:pPr>
+            <w:r>
+              <w:rPr>
+                <w:highlight w:val="yellow"/>
+              </w:rPr>
               <w:t>MODULOS</w:t>
             </w:r>
+            <w:bookmarkStart w:id="0" w:name="_GoBack"/>
+            <w:bookmarkEnd w:id="0"/>
           </w:p>
         </w:tc>
       </w:tr>
@@ -687,6 +797,10 @@
               <w:tabs>
                 <w:tab w:val="left" w:pos="1140"/>
               </w:tabs>
+              <w:rPr>
+                <w:b/>
+                <w:u w:val="single"/>
+              </w:rPr>
             </w:pPr>
           </w:p>
         </w:tc>
@@ -701,12 +815,16 @@
               </w:tabs>
               <w:jc w:val="center"/>
               <w:rPr>
-                <w:strike/>
-              </w:rPr>
-            </w:pPr>
-            <w:r>
-              <w:rPr>
-                <w:strike/>
+                <w:b/>
+                <w:strike/>
+                <w:u w:val="single"/>
+              </w:rPr>
+            </w:pPr>
+            <w:r>
+              <w:rPr>
+                <w:b/>
+                <w:strike/>
+                <w:u w:val="single"/>
               </w:rPr>
               <w:t>IPEC-CINDEAS Nivel III</w:t>
             </w:r>
@@ -722,8 +840,14 @@
                 <w:tab w:val="left" w:pos="1140"/>
               </w:tabs>
               <w:jc w:val="center"/>
-            </w:pPr>
-            <w:r>
+              <w:rPr>
+                <w:highlight w:val="yellow"/>
+              </w:rPr>
+            </w:pPr>
+            <w:r>
+              <w:rPr>
+                <w:highlight w:val="yellow"/>
+              </w:rPr>
               <w:t>MODULOS</w:t>
             </w:r>
           </w:p>
@@ -797,25 +921,19 @@
     </w:p>
     <w:p/>
     <w:p>
+      <w:pPr>
+        <w:rPr>
+          <w:strike/>
+          <w:color w:val="FF0000"/>
+        </w:rPr>
+      </w:pPr>
       <w:commentRangeStart w:id="1"/>
       <w:r>
         <w:rPr>
-          <w:highlight w:val="yellow"/>
+          <w:strike/>
+          <w:color w:val="FF0000"/>
         </w:rPr>
-        <w:t>En</w:t>
-      </w:r>
-      <w:commentRangeEnd w:id="1"/>
-      <w:r>
-        <w:rPr>
-          <w:rStyle w:val="Refdecomentario"/>
-        </w:rPr>
-        <w:commentReference w:id="1"/>
-      </w:r>
-      <w:r>
-        <w:rPr>
-          <w:highlight w:val="yellow"/>
-        </w:rPr>
-        <w:t xml:space="preserve"> esta sección se debe incluir una categoría que se llame Educación Jóvenes y Adultos, y que aparezcan los siguientes selects:</w:t>
+        <w:t>En esta sección se debe incluir una categoría que se llame Educación Jóvenes y Adultos, y que aparezcan los siguientes selects:</w:t>
       </w:r>
     </w:p>
     <w:tbl>
@@ -835,23 +953,60 @@
             <w:vMerge w:val="restart"/>
           </w:tcPr>
           <w:p>
-            <w:r>
+            <w:pPr>
+              <w:rPr>
+                <w:strike/>
+                <w:color w:val="FF0000"/>
+              </w:rPr>
+            </w:pPr>
+            <w:r>
+              <w:rPr>
+                <w:strike/>
+                <w:color w:val="FF0000"/>
+              </w:rPr>
               <w:t xml:space="preserve">Select: </w:t>
             </w:r>
           </w:p>
           <w:p>
-            <w:r>
+            <w:pPr>
+              <w:rPr>
+                <w:strike/>
+                <w:color w:val="FF0000"/>
+              </w:rPr>
+            </w:pPr>
+            <w:r>
+              <w:rPr>
+                <w:strike/>
+                <w:color w:val="FF0000"/>
+              </w:rPr>
               <w:t>Tipos de recursos:</w:t>
             </w:r>
           </w:p>
-          <w:p/>
+          <w:p>
+            <w:pPr>
+              <w:rPr>
+                <w:strike/>
+                <w:color w:val="FF0000"/>
+              </w:rPr>
+            </w:pPr>
+          </w:p>
         </w:tc>
         <w:tc>
           <w:tcPr>
             <w:tcW w:w="4414" w:type="dxa"/>
           </w:tcPr>
           <w:p>
-            <w:r>
+            <w:pPr>
+              <w:rPr>
+                <w:strike/>
+                <w:color w:val="FF0000"/>
+              </w:rPr>
+            </w:pPr>
+            <w:r>
+              <w:rPr>
+                <w:strike/>
+                <w:color w:val="FF0000"/>
+              </w:rPr>
               <w:t>Documentos  </w:t>
             </w:r>
           </w:p>
@@ -863,14 +1018,31 @@
             <w:tcW w:w="4414" w:type="dxa"/>
             <w:vMerge/>
           </w:tcPr>
-          <w:p/>
+          <w:p>
+            <w:pPr>
+              <w:rPr>
+                <w:strike/>
+                <w:color w:val="FF0000"/>
+              </w:rPr>
+            </w:pPr>
+          </w:p>
         </w:tc>
         <w:tc>
           <w:tcPr>
             <w:tcW w:w="4414" w:type="dxa"/>
           </w:tcPr>
           <w:p>
-            <w:r>
+            <w:pPr>
+              <w:rPr>
+                <w:strike/>
+                <w:color w:val="FF0000"/>
+              </w:rPr>
+            </w:pPr>
+            <w:r>
+              <w:rPr>
+                <w:strike/>
+                <w:color w:val="FF0000"/>
+              </w:rPr>
               <w:t>Multimedia</w:t>
             </w:r>
           </w:p>
@@ -882,7 +1054,14 @@
             <w:tcW w:w="4414" w:type="dxa"/>
             <w:vMerge/>
           </w:tcPr>
-          <w:p/>
+          <w:p>
+            <w:pPr>
+              <w:rPr>
+                <w:strike/>
+                <w:color w:val="FF0000"/>
+              </w:rPr>
+            </w:pPr>
+          </w:p>
         </w:tc>
         <w:tc>
           <w:tcPr>
@@ -892,20 +1071,35 @@
             <w:pPr>
               <w:shd w:val="clear" w:color="auto" w:fill="FFFFFF"/>
               <w:spacing w:beforeAutospacing="1" w:afterAutospacing="1"/>
-            </w:pPr>
-            <w:r>
+              <w:rPr>
+                <w:strike/>
+                <w:color w:val="FF0000"/>
+              </w:rPr>
+            </w:pPr>
+            <w:r>
+              <w:rPr>
+                <w:strike/>
+                <w:color w:val="FF0000"/>
+              </w:rPr>
               <w:t>Sitios y aplicaciones web</w:t>
             </w:r>
           </w:p>
         </w:tc>
       </w:tr>
     </w:tbl>
+    <w:commentRangeEnd w:id="1"/>
     <w:p>
       <w:pPr>
         <w:tabs>
           <w:tab w:val="left" w:pos="1800"/>
         </w:tabs>
       </w:pPr>
+      <w:r>
+        <w:rPr>
+          <w:rStyle w:val="Refdecomentario"/>
+        </w:rPr>
+        <w:commentReference w:id="1"/>
+      </w:r>
     </w:p>
     <w:p>
       <w:pPr>
@@ -968,7 +1162,7 @@
 
 <file path=word/comments.xml><?xml version="1.0" encoding="utf-8"?>
 <w:comments xmlns:wpc="http://schemas.microsoft.com/office/word/2010/wordprocessingCanvas" xmlns:mc="http://schemas.openxmlformats.org/markup-compatibility/2006" xmlns:o="urn:schemas-microsoft-com:office:office" xmlns:r="http://schemas.openxmlformats.org/officeDocument/2006/relationships" xmlns:m="http://schemas.openxmlformats.org/officeDocument/2006/math" xmlns:v="urn:schemas-microsoft-com:vml" xmlns:wp14="http://schemas.microsoft.com/office/word/2010/wordprocessingDrawing" xmlns:wp="http://schemas.openxmlformats.org/drawingml/2006/wordprocessingDrawing" xmlns:w10="urn:schemas-microsoft-com:office:word" xmlns:w="http://schemas.openxmlformats.org/wordprocessingml/2006/main" xmlns:w14="http://schemas.microsoft.com/office/word/2010/wordml" xmlns:w15="http://schemas.microsoft.com/office/word/2012/wordml" xmlns:wpg="http://schemas.microsoft.com/office/word/2010/wordprocessingGroup" xmlns:wpi="http://schemas.microsoft.com/office/word/2010/wordprocessingInk" xmlns:wne="http://schemas.microsoft.com/office/word/2006/wordml" xmlns:wps="http://schemas.microsoft.com/office/word/2010/wordprocessingShape" mc:Ignorable="w14 w15 wp14">
-  <w:comment w:id="1" w:author="User" w:date="2019-11-12T09:48:00Z" w:initials="U">
+  <w:comment w:id="1" w:author="Patricia Hernandez Conejo" w:date="2019-11-20T14:01:00Z" w:initials="PHC">
     <w:p>
       <w:pPr>
         <w:pStyle w:val="Textocomentario"/>
@@ -980,7 +1174,7 @@
         <w:annotationRef/>
       </w:r>
       <w:r>
-        <w:t>Se propone eliminar esta estructura</w:t>
+        <w:t>Denegado</w:t>
       </w:r>
     </w:p>
   </w:comment>
@@ -989,7 +1183,7 @@
 
 <file path=word/commentsExtended.xml><?xml version="1.0" encoding="utf-8"?>
 <w15:commentsEx xmlns:wpc="http://schemas.microsoft.com/office/word/2010/wordprocessingCanvas" xmlns:mc="http://schemas.openxmlformats.org/markup-compatibility/2006" xmlns:o="urn:schemas-microsoft-com:office:office" xmlns:r="http://schemas.openxmlformats.org/officeDocument/2006/relationships" xmlns:m="http://schemas.openxmlformats.org/officeDocument/2006/math" xmlns:v="urn:schemas-microsoft-com:vml" xmlns:wp14="http://schemas.microsoft.com/office/word/2010/wordprocessingDrawing" xmlns:wp="http://schemas.openxmlformats.org/drawingml/2006/wordprocessingDrawing" xmlns:w10="urn:schemas-microsoft-com:office:word" xmlns:w="http://schemas.openxmlformats.org/wordprocessingml/2006/main" xmlns:w14="http://schemas.microsoft.com/office/word/2010/wordml" xmlns:w15="http://schemas.microsoft.com/office/word/2012/wordml" xmlns:wpg="http://schemas.microsoft.com/office/word/2010/wordprocessingGroup" xmlns:wpi="http://schemas.microsoft.com/office/word/2010/wordprocessingInk" xmlns:wne="http://schemas.microsoft.com/office/word/2006/wordml" xmlns:wps="http://schemas.microsoft.com/office/word/2010/wordprocessingShape" mc:Ignorable="w14 w15 wp14">
-  <w15:commentEx w15:paraId="40D333DB" w15:done="0"/>
+  <w15:commentEx w15:paraId="186F3D84" w15:done="0"/>
 </w15:commentsEx>
 </file>
 
@@ -1202,8 +1396,8 @@
 
 <file path=word/people.xml><?xml version="1.0" encoding="utf-8"?>
 <w15:people xmlns:wpc="http://schemas.microsoft.com/office/word/2010/wordprocessingCanvas" xmlns:mc="http://schemas.openxmlformats.org/markup-compatibility/2006" xmlns:o="urn:schemas-microsoft-com:office:office" xmlns:r="http://schemas.openxmlformats.org/officeDocument/2006/relationships" xmlns:m="http://schemas.openxmlformats.org/officeDocument/2006/math" xmlns:v="urn:schemas-microsoft-com:vml" xmlns:wp14="http://schemas.microsoft.com/office/word/2010/wordprocessingDrawing" xmlns:wp="http://schemas.openxmlformats.org/drawingml/2006/wordprocessingDrawing" xmlns:w10="urn:schemas-microsoft-com:office:word" xmlns:w="http://schemas.openxmlformats.org/wordprocessingml/2006/main" xmlns:w14="http://schemas.microsoft.com/office/word/2010/wordml" xmlns:w15="http://schemas.microsoft.com/office/word/2012/wordml" xmlns:wpg="http://schemas.microsoft.com/office/word/2010/wordprocessingGroup" xmlns:wpi="http://schemas.microsoft.com/office/word/2010/wordprocessingInk" xmlns:wne="http://schemas.microsoft.com/office/word/2006/wordml" xmlns:wps="http://schemas.microsoft.com/office/word/2010/wordprocessingShape" mc:Ignorable="w14 w15 wp14">
-  <w15:person w15:author="User">
-    <w15:presenceInfo w15:providerId="None" w15:userId="User"/>
+  <w15:person w15:author="Patricia Hernandez Conejo">
+    <w15:presenceInfo w15:providerId="None" w15:userId="Patricia Hernandez Conejo"/>
   </w15:person>
 </w15:people>
 </file>

--- a/documentacion/Reuniones/3-reunion 12-11-19 Luis(REVISADO)/Jóvenes y adultos.docx
+++ b/documentacion/Reuniones/3-reunion 12-11-19 Luis(REVISADO)/Jóvenes y adultos.docx
@@ -1,6 +1,6 @@
 
 <file path=word/document.xml><?xml version="1.0" encoding="utf-8"?>
-<w:document xmlns:wpc="http://schemas.microsoft.com/office/word/2010/wordprocessingCanvas" xmlns:mc="http://schemas.openxmlformats.org/markup-compatibility/2006" xmlns:o="urn:schemas-microsoft-com:office:office" xmlns:r="http://schemas.openxmlformats.org/officeDocument/2006/relationships" xmlns:m="http://schemas.openxmlformats.org/officeDocument/2006/math" xmlns:v="urn:schemas-microsoft-com:vml" xmlns:wp14="http://schemas.microsoft.com/office/word/2010/wordprocessingDrawing" xmlns:wp="http://schemas.openxmlformats.org/drawingml/2006/wordprocessingDrawing" xmlns:w10="urn:schemas-microsoft-com:office:word" xmlns:w="http://schemas.openxmlformats.org/wordprocessingml/2006/main" xmlns:w14="http://schemas.microsoft.com/office/word/2010/wordml" xmlns:w15="http://schemas.microsoft.com/office/word/2012/wordml" xmlns:wpg="http://schemas.microsoft.com/office/word/2010/wordprocessingGroup" xmlns:wpi="http://schemas.microsoft.com/office/word/2010/wordprocessingInk" xmlns:wne="http://schemas.microsoft.com/office/word/2006/wordml" xmlns:wps="http://schemas.microsoft.com/office/word/2010/wordprocessingShape" mc:Ignorable="w14 w15 wp14">
+<w:document xmlns:wpc="http://schemas.microsoft.com/office/word/2010/wordprocessingCanvas" xmlns:cx="http://schemas.microsoft.com/office/drawing/2014/chartex" xmlns:mc="http://schemas.openxmlformats.org/markup-compatibility/2006" xmlns:o="urn:schemas-microsoft-com:office:office" xmlns:r="http://schemas.openxmlformats.org/officeDocument/2006/relationships" xmlns:m="http://schemas.openxmlformats.org/officeDocument/2006/math" xmlns:v="urn:schemas-microsoft-com:vml" xmlns:wp14="http://schemas.microsoft.com/office/word/2010/wordprocessingDrawing" xmlns:wp="http://schemas.openxmlformats.org/drawingml/2006/wordprocessingDrawing" xmlns:w10="urn:schemas-microsoft-com:office:word" xmlns:w="http://schemas.openxmlformats.org/wordprocessingml/2006/main" xmlns:w14="http://schemas.microsoft.com/office/word/2010/wordml" xmlns:w15="http://schemas.microsoft.com/office/word/2012/wordml" xmlns:w16se="http://schemas.microsoft.com/office/word/2015/wordml/symex" xmlns:wpg="http://schemas.microsoft.com/office/word/2010/wordprocessingGroup" xmlns:wpi="http://schemas.microsoft.com/office/word/2010/wordprocessingInk" xmlns:wne="http://schemas.microsoft.com/office/word/2006/wordml" xmlns:wps="http://schemas.microsoft.com/office/word/2010/wordprocessingShape" mc:Ignorable="w14 w15 w16se wp14">
   <w:body>
     <w:p>
       <w:pPr>
@@ -192,10 +192,7 @@
               <w:jc w:val="center"/>
             </w:pPr>
             <w:r>
-              <w:t>Select:</w:t>
-            </w:r>
-            <w:r>
-              <w:t xml:space="preserve"> </w:t>
+              <w:t xml:space="preserve">Select: </w:t>
             </w:r>
           </w:p>
           <w:p>
@@ -256,13 +253,11 @@
               <w:jc w:val="center"/>
               <w:rPr>
                 <w:b/>
-                <w:u w:val="single"/>
-              </w:rPr>
-            </w:pPr>
-            <w:r>
-              <w:rPr>
-                <w:b/>
-                <w:u w:val="single"/>
+              </w:rPr>
+            </w:pPr>
+            <w:r>
+              <w:rPr>
+                <w:b/>
               </w:rPr>
               <w:t>Jóvenes y adultos</w:t>
             </w:r>
@@ -280,15 +275,11 @@
               <w:jc w:val="center"/>
               <w:rPr>
                 <w:b/>
-                <w:strike/>
-                <w:u w:val="single"/>
-              </w:rPr>
-            </w:pPr>
-            <w:r>
-              <w:rPr>
-                <w:b/>
-                <w:strike/>
-                <w:u w:val="single"/>
+              </w:rPr>
+            </w:pPr>
+            <w:r>
+              <w:rPr>
+                <w:b/>
               </w:rPr>
               <w:t>Colegios Académicos Nocturnos (CAN)</w:t>
             </w:r>
@@ -317,7 +308,13 @@
               <w:jc w:val="center"/>
             </w:pPr>
             <w:r>
-              <w:t>Aquí queda tal cual ya esta realizado</w:t>
+              <w:t xml:space="preserve">Aquí queda tal cual ya </w:t>
+            </w:r>
+            <w:r>
+              <w:t>está</w:t>
+            </w:r>
+            <w:r>
+              <w:t xml:space="preserve"> realizado</w:t>
             </w:r>
           </w:p>
         </w:tc>
@@ -339,7 +336,6 @@
               <w:jc w:val="center"/>
               <w:rPr>
                 <w:b/>
-                <w:u w:val="single"/>
               </w:rPr>
             </w:pPr>
           </w:p>
@@ -356,15 +352,11 @@
               <w:jc w:val="center"/>
               <w:rPr>
                 <w:b/>
-                <w:strike/>
-                <w:u w:val="single"/>
-              </w:rPr>
-            </w:pPr>
-            <w:r>
-              <w:rPr>
-                <w:b/>
-                <w:strike/>
-                <w:u w:val="single"/>
+              </w:rPr>
+            </w:pPr>
+            <w:r>
+              <w:rPr>
+                <w:b/>
               </w:rPr>
               <w:t>Colegio Nacional de Educación a Distancia (CONED)</w:t>
             </w:r>
@@ -403,7 +395,6 @@
               <w:jc w:val="center"/>
               <w:rPr>
                 <w:b/>
-                <w:u w:val="single"/>
               </w:rPr>
             </w:pPr>
           </w:p>
@@ -420,15 +411,11 @@
               <w:jc w:val="center"/>
               <w:rPr>
                 <w:b/>
-                <w:strike/>
-                <w:u w:val="single"/>
-              </w:rPr>
-            </w:pPr>
-            <w:r>
-              <w:rPr>
-                <w:b/>
-                <w:strike/>
-                <w:u w:val="single"/>
+              </w:rPr>
+            </w:pPr>
+            <w:r>
+              <w:rPr>
+                <w:b/>
               </w:rPr>
               <w:t>Escuelas Nocturnas Nivel I</w:t>
             </w:r>
@@ -467,7 +454,6 @@
               <w:jc w:val="center"/>
               <w:rPr>
                 <w:b/>
-                <w:u w:val="single"/>
               </w:rPr>
             </w:pPr>
           </w:p>
@@ -484,15 +470,11 @@
               <w:jc w:val="center"/>
               <w:rPr>
                 <w:b/>
-                <w:strike/>
-                <w:u w:val="single"/>
-              </w:rPr>
-            </w:pPr>
-            <w:r>
-              <w:rPr>
-                <w:b/>
-                <w:strike/>
-                <w:u w:val="single"/>
+              </w:rPr>
+            </w:pPr>
+            <w:r>
+              <w:rPr>
+                <w:b/>
               </w:rPr>
               <w:t>Escuelas Nocturnas Nivel II</w:t>
             </w:r>
@@ -531,7 +513,6 @@
               <w:jc w:val="center"/>
               <w:rPr>
                 <w:b/>
-                <w:u w:val="single"/>
               </w:rPr>
             </w:pPr>
           </w:p>
@@ -548,15 +529,11 @@
               <w:jc w:val="center"/>
               <w:rPr>
                 <w:b/>
-                <w:strike/>
-                <w:u w:val="single"/>
-              </w:rPr>
-            </w:pPr>
-            <w:r>
-              <w:rPr>
-                <w:b/>
-                <w:strike/>
-                <w:u w:val="single"/>
+              </w:rPr>
+            </w:pPr>
+            <w:r>
+              <w:rPr>
+                <w:b/>
               </w:rPr>
               <w:t>Escuelas Nocturnas Nivel III</w:t>
             </w:r>
@@ -594,7 +571,6 @@
               </w:tabs>
               <w:rPr>
                 <w:b/>
-                <w:u w:val="single"/>
               </w:rPr>
             </w:pPr>
           </w:p>
@@ -611,15 +587,11 @@
               <w:jc w:val="center"/>
               <w:rPr>
                 <w:b/>
-                <w:strike/>
-                <w:u w:val="single"/>
-              </w:rPr>
-            </w:pPr>
-            <w:r>
-              <w:rPr>
-                <w:b/>
-                <w:strike/>
-                <w:u w:val="single"/>
+              </w:rPr>
+            </w:pPr>
+            <w:r>
+              <w:rPr>
+                <w:b/>
               </w:rPr>
               <w:t>Escuelas Nocturnas IV</w:t>
             </w:r>
@@ -657,7 +629,6 @@
               </w:tabs>
               <w:rPr>
                 <w:b/>
-                <w:u w:val="single"/>
               </w:rPr>
             </w:pPr>
           </w:p>
@@ -674,15 +645,11 @@
               <w:jc w:val="center"/>
               <w:rPr>
                 <w:b/>
-                <w:strike/>
-                <w:u w:val="single"/>
-              </w:rPr>
-            </w:pPr>
-            <w:r>
-              <w:rPr>
-                <w:b/>
-                <w:strike/>
-                <w:u w:val="single"/>
+              </w:rPr>
+            </w:pPr>
+            <w:r>
+              <w:rPr>
+                <w:b/>
               </w:rPr>
               <w:t>IPEC-CINDEAS Nivel I</w:t>
             </w:r>
@@ -707,6 +674,12 @@
                 <w:highlight w:val="yellow"/>
               </w:rPr>
               <w:t>MODULOS</w:t>
+            </w:r>
+            <w:r>
+              <w:rPr>
+                <w:highlight w:val="yellow"/>
+              </w:rPr>
+              <w:t xml:space="preserve"> 1 al 25</w:t>
             </w:r>
           </w:p>
         </w:tc>
@@ -727,7 +700,6 @@
               </w:tabs>
               <w:rPr>
                 <w:b/>
-                <w:u w:val="single"/>
               </w:rPr>
             </w:pPr>
           </w:p>
@@ -744,15 +716,11 @@
               <w:jc w:val="center"/>
               <w:rPr>
                 <w:b/>
-                <w:strike/>
-                <w:u w:val="single"/>
-              </w:rPr>
-            </w:pPr>
-            <w:r>
-              <w:rPr>
-                <w:b/>
-                <w:strike/>
-                <w:u w:val="single"/>
+              </w:rPr>
+            </w:pPr>
+            <w:r>
+              <w:rPr>
+                <w:b/>
               </w:rPr>
               <w:t>IPEC-CINDEAS Nivel II</w:t>
             </w:r>
@@ -778,8 +746,12 @@
               </w:rPr>
               <w:t>MODULOS</w:t>
             </w:r>
-            <w:bookmarkStart w:id="0" w:name="_GoBack"/>
-            <w:bookmarkEnd w:id="0"/>
+            <w:r>
+              <w:rPr>
+                <w:highlight w:val="yellow"/>
+              </w:rPr>
+              <w:t xml:space="preserve"> 30 al 53</w:t>
+            </w:r>
           </w:p>
         </w:tc>
       </w:tr>
@@ -799,7 +771,6 @@
               </w:tabs>
               <w:rPr>
                 <w:b/>
-                <w:u w:val="single"/>
               </w:rPr>
             </w:pPr>
           </w:p>
@@ -816,15 +787,11 @@
               <w:jc w:val="center"/>
               <w:rPr>
                 <w:b/>
-                <w:strike/>
-                <w:u w:val="single"/>
-              </w:rPr>
-            </w:pPr>
-            <w:r>
-              <w:rPr>
-                <w:b/>
-                <w:strike/>
-                <w:u w:val="single"/>
+              </w:rPr>
+            </w:pPr>
+            <w:r>
+              <w:rPr>
+                <w:b/>
               </w:rPr>
               <w:t>IPEC-CINDEAS Nivel III</w:t>
             </w:r>
@@ -848,7 +815,21 @@
               <w:rPr>
                 <w:highlight w:val="yellow"/>
               </w:rPr>
-              <w:t>MODULOS</w:t>
+              <w:t>MODULO</w:t>
+            </w:r>
+            <w:bookmarkStart w:id="0" w:name="_GoBack"/>
+            <w:bookmarkEnd w:id="0"/>
+            <w:r>
+              <w:rPr>
+                <w:highlight w:val="yellow"/>
+              </w:rPr>
+              <w:t>S</w:t>
+            </w:r>
+            <w:r>
+              <w:rPr>
+                <w:highlight w:val="yellow"/>
+              </w:rPr>
+              <w:t xml:space="preserve"> 60 al 76</w:t>
             </w:r>
           </w:p>
         </w:tc>
@@ -1161,7 +1142,7 @@
 </file>
 
 <file path=word/comments.xml><?xml version="1.0" encoding="utf-8"?>
-<w:comments xmlns:wpc="http://schemas.microsoft.com/office/word/2010/wordprocessingCanvas" xmlns:mc="http://schemas.openxmlformats.org/markup-compatibility/2006" xmlns:o="urn:schemas-microsoft-com:office:office" xmlns:r="http://schemas.openxmlformats.org/officeDocument/2006/relationships" xmlns:m="http://schemas.openxmlformats.org/officeDocument/2006/math" xmlns:v="urn:schemas-microsoft-com:vml" xmlns:wp14="http://schemas.microsoft.com/office/word/2010/wordprocessingDrawing" xmlns:wp="http://schemas.openxmlformats.org/drawingml/2006/wordprocessingDrawing" xmlns:w10="urn:schemas-microsoft-com:office:word" xmlns:w="http://schemas.openxmlformats.org/wordprocessingml/2006/main" xmlns:w14="http://schemas.microsoft.com/office/word/2010/wordml" xmlns:w15="http://schemas.microsoft.com/office/word/2012/wordml" xmlns:wpg="http://schemas.microsoft.com/office/word/2010/wordprocessingGroup" xmlns:wpi="http://schemas.microsoft.com/office/word/2010/wordprocessingInk" xmlns:wne="http://schemas.microsoft.com/office/word/2006/wordml" xmlns:wps="http://schemas.microsoft.com/office/word/2010/wordprocessingShape" mc:Ignorable="w14 w15 wp14">
+<w:comments xmlns:wpc="http://schemas.microsoft.com/office/word/2010/wordprocessingCanvas" xmlns:cx="http://schemas.microsoft.com/office/drawing/2014/chartex" xmlns:mc="http://schemas.openxmlformats.org/markup-compatibility/2006" xmlns:o="urn:schemas-microsoft-com:office:office" xmlns:r="http://schemas.openxmlformats.org/officeDocument/2006/relationships" xmlns:m="http://schemas.openxmlformats.org/officeDocument/2006/math" xmlns:v="urn:schemas-microsoft-com:vml" xmlns:wp14="http://schemas.microsoft.com/office/word/2010/wordprocessingDrawing" xmlns:wp="http://schemas.openxmlformats.org/drawingml/2006/wordprocessingDrawing" xmlns:w10="urn:schemas-microsoft-com:office:word" xmlns:w="http://schemas.openxmlformats.org/wordprocessingml/2006/main" xmlns:w14="http://schemas.microsoft.com/office/word/2010/wordml" xmlns:w15="http://schemas.microsoft.com/office/word/2012/wordml" xmlns:w16se="http://schemas.microsoft.com/office/word/2015/wordml/symex" xmlns:wpg="http://schemas.microsoft.com/office/word/2010/wordprocessingGroup" xmlns:wpi="http://schemas.microsoft.com/office/word/2010/wordprocessingInk" xmlns:wne="http://schemas.microsoft.com/office/word/2006/wordml" xmlns:wps="http://schemas.microsoft.com/office/word/2010/wordprocessingShape" mc:Ignorable="w14 w15 w16se wp14">
   <w:comment w:id="1" w:author="Patricia Hernandez Conejo" w:date="2019-11-20T14:01:00Z" w:initials="PHC">
     <w:p>
       <w:pPr>
@@ -1182,13 +1163,13 @@
 </file>
 
 <file path=word/commentsExtended.xml><?xml version="1.0" encoding="utf-8"?>
-<w15:commentsEx xmlns:wpc="http://schemas.microsoft.com/office/word/2010/wordprocessingCanvas" xmlns:mc="http://schemas.openxmlformats.org/markup-compatibility/2006" xmlns:o="urn:schemas-microsoft-com:office:office" xmlns:r="http://schemas.openxmlformats.org/officeDocument/2006/relationships" xmlns:m="http://schemas.openxmlformats.org/officeDocument/2006/math" xmlns:v="urn:schemas-microsoft-com:vml" xmlns:wp14="http://schemas.microsoft.com/office/word/2010/wordprocessingDrawing" xmlns:wp="http://schemas.openxmlformats.org/drawingml/2006/wordprocessingDrawing" xmlns:w10="urn:schemas-microsoft-com:office:word" xmlns:w="http://schemas.openxmlformats.org/wordprocessingml/2006/main" xmlns:w14="http://schemas.microsoft.com/office/word/2010/wordml" xmlns:w15="http://schemas.microsoft.com/office/word/2012/wordml" xmlns:wpg="http://schemas.microsoft.com/office/word/2010/wordprocessingGroup" xmlns:wpi="http://schemas.microsoft.com/office/word/2010/wordprocessingInk" xmlns:wne="http://schemas.microsoft.com/office/word/2006/wordml" xmlns:wps="http://schemas.microsoft.com/office/word/2010/wordprocessingShape" mc:Ignorable="w14 w15 wp14">
+<w15:commentsEx xmlns:wpc="http://schemas.microsoft.com/office/word/2010/wordprocessingCanvas" xmlns:cx="http://schemas.microsoft.com/office/drawing/2014/chartex" xmlns:mc="http://schemas.openxmlformats.org/markup-compatibility/2006" xmlns:o="urn:schemas-microsoft-com:office:office" xmlns:r="http://schemas.openxmlformats.org/officeDocument/2006/relationships" xmlns:m="http://schemas.openxmlformats.org/officeDocument/2006/math" xmlns:v="urn:schemas-microsoft-com:vml" xmlns:wp14="http://schemas.microsoft.com/office/word/2010/wordprocessingDrawing" xmlns:wp="http://schemas.openxmlformats.org/drawingml/2006/wordprocessingDrawing" xmlns:w10="urn:schemas-microsoft-com:office:word" xmlns:w="http://schemas.openxmlformats.org/wordprocessingml/2006/main" xmlns:w14="http://schemas.microsoft.com/office/word/2010/wordml" xmlns:w15="http://schemas.microsoft.com/office/word/2012/wordml" xmlns:w16se="http://schemas.microsoft.com/office/word/2015/wordml/symex" xmlns:wpg="http://schemas.microsoft.com/office/word/2010/wordprocessingGroup" xmlns:wpi="http://schemas.microsoft.com/office/word/2010/wordprocessingInk" xmlns:wne="http://schemas.microsoft.com/office/word/2006/wordml" xmlns:wps="http://schemas.microsoft.com/office/word/2010/wordprocessingShape" mc:Ignorable="w14 w15 w16se wp14">
   <w15:commentEx w15:paraId="186F3D84" w15:done="0"/>
 </w15:commentsEx>
 </file>
 
 <file path=word/endnotes.xml><?xml version="1.0" encoding="utf-8"?>
-<w:endnotes xmlns:wpc="http://schemas.microsoft.com/office/word/2010/wordprocessingCanvas" xmlns:mc="http://schemas.openxmlformats.org/markup-compatibility/2006" xmlns:o="urn:schemas-microsoft-com:office:office" xmlns:r="http://schemas.openxmlformats.org/officeDocument/2006/relationships" xmlns:m="http://schemas.openxmlformats.org/officeDocument/2006/math" xmlns:v="urn:schemas-microsoft-com:vml" xmlns:wp14="http://schemas.microsoft.com/office/word/2010/wordprocessingDrawing" xmlns:wp="http://schemas.openxmlformats.org/drawingml/2006/wordprocessingDrawing" xmlns:w10="urn:schemas-microsoft-com:office:word" xmlns:w="http://schemas.openxmlformats.org/wordprocessingml/2006/main" xmlns:w14="http://schemas.microsoft.com/office/word/2010/wordml" xmlns:w15="http://schemas.microsoft.com/office/word/2012/wordml" xmlns:wpg="http://schemas.microsoft.com/office/word/2010/wordprocessingGroup" xmlns:wpi="http://schemas.microsoft.com/office/word/2010/wordprocessingInk" xmlns:wne="http://schemas.microsoft.com/office/word/2006/wordml" xmlns:wps="http://schemas.microsoft.com/office/word/2010/wordprocessingShape" mc:Ignorable="w14 w15 wp14">
+<w:endnotes xmlns:wpc="http://schemas.microsoft.com/office/word/2010/wordprocessingCanvas" xmlns:cx="http://schemas.microsoft.com/office/drawing/2014/chartex" xmlns:mc="http://schemas.openxmlformats.org/markup-compatibility/2006" xmlns:o="urn:schemas-microsoft-com:office:office" xmlns:r="http://schemas.openxmlformats.org/officeDocument/2006/relationships" xmlns:m="http://schemas.openxmlformats.org/officeDocument/2006/math" xmlns:v="urn:schemas-microsoft-com:vml" xmlns:wp14="http://schemas.microsoft.com/office/word/2010/wordprocessingDrawing" xmlns:wp="http://schemas.openxmlformats.org/drawingml/2006/wordprocessingDrawing" xmlns:w10="urn:schemas-microsoft-com:office:word" xmlns:w="http://schemas.openxmlformats.org/wordprocessingml/2006/main" xmlns:w14="http://schemas.microsoft.com/office/word/2010/wordml" xmlns:w15="http://schemas.microsoft.com/office/word/2012/wordml" xmlns:w16se="http://schemas.microsoft.com/office/word/2015/wordml/symex" xmlns:wpg="http://schemas.microsoft.com/office/word/2010/wordprocessingGroup" xmlns:wpi="http://schemas.microsoft.com/office/word/2010/wordprocessingInk" xmlns:wne="http://schemas.microsoft.com/office/word/2006/wordml" xmlns:wps="http://schemas.microsoft.com/office/word/2010/wordprocessingShape" mc:Ignorable="w14 w15 w16se wp14">
   <w:endnote w:type="separator" w:id="-1">
     <w:p>
       <w:pPr>
@@ -1213,7 +1194,7 @@
 </file>
 
 <file path=word/footnotes.xml><?xml version="1.0" encoding="utf-8"?>
-<w:footnotes xmlns:wpc="http://schemas.microsoft.com/office/word/2010/wordprocessingCanvas" xmlns:mc="http://schemas.openxmlformats.org/markup-compatibility/2006" xmlns:o="urn:schemas-microsoft-com:office:office" xmlns:r="http://schemas.openxmlformats.org/officeDocument/2006/relationships" xmlns:m="http://schemas.openxmlformats.org/officeDocument/2006/math" xmlns:v="urn:schemas-microsoft-com:vml" xmlns:wp14="http://schemas.microsoft.com/office/word/2010/wordprocessingDrawing" xmlns:wp="http://schemas.openxmlformats.org/drawingml/2006/wordprocessingDrawing" xmlns:w10="urn:schemas-microsoft-com:office:word" xmlns:w="http://schemas.openxmlformats.org/wordprocessingml/2006/main" xmlns:w14="http://schemas.microsoft.com/office/word/2010/wordml" xmlns:w15="http://schemas.microsoft.com/office/word/2012/wordml" xmlns:wpg="http://schemas.microsoft.com/office/word/2010/wordprocessingGroup" xmlns:wpi="http://schemas.microsoft.com/office/word/2010/wordprocessingInk" xmlns:wne="http://schemas.microsoft.com/office/word/2006/wordml" xmlns:wps="http://schemas.microsoft.com/office/word/2010/wordprocessingShape" mc:Ignorable="w14 w15 wp14">
+<w:footnotes xmlns:wpc="http://schemas.microsoft.com/office/word/2010/wordprocessingCanvas" xmlns:cx="http://schemas.microsoft.com/office/drawing/2014/chartex" xmlns:mc="http://schemas.openxmlformats.org/markup-compatibility/2006" xmlns:o="urn:schemas-microsoft-com:office:office" xmlns:r="http://schemas.openxmlformats.org/officeDocument/2006/relationships" xmlns:m="http://schemas.openxmlformats.org/officeDocument/2006/math" xmlns:v="urn:schemas-microsoft-com:vml" xmlns:wp14="http://schemas.microsoft.com/office/word/2010/wordprocessingDrawing" xmlns:wp="http://schemas.openxmlformats.org/drawingml/2006/wordprocessingDrawing" xmlns:w10="urn:schemas-microsoft-com:office:word" xmlns:w="http://schemas.openxmlformats.org/wordprocessingml/2006/main" xmlns:w14="http://schemas.microsoft.com/office/word/2010/wordml" xmlns:w15="http://schemas.microsoft.com/office/word/2012/wordml" xmlns:w16se="http://schemas.microsoft.com/office/word/2015/wordml/symex" xmlns:wpg="http://schemas.microsoft.com/office/word/2010/wordprocessingGroup" xmlns:wpi="http://schemas.microsoft.com/office/word/2010/wordprocessingInk" xmlns:wne="http://schemas.microsoft.com/office/word/2006/wordml" xmlns:wps="http://schemas.microsoft.com/office/word/2010/wordprocessingShape" mc:Ignorable="w14 w15 w16se wp14">
   <w:footnote w:type="separator" w:id="-1">
     <w:p>
       <w:pPr>
@@ -1238,7 +1219,7 @@
 </file>
 
 <file path=word/numbering.xml><?xml version="1.0" encoding="utf-8"?>
-<w:numbering xmlns:wpc="http://schemas.microsoft.com/office/word/2010/wordprocessingCanvas" xmlns:mc="http://schemas.openxmlformats.org/markup-compatibility/2006" xmlns:o="urn:schemas-microsoft-com:office:office" xmlns:r="http://schemas.openxmlformats.org/officeDocument/2006/relationships" xmlns:m="http://schemas.openxmlformats.org/officeDocument/2006/math" xmlns:v="urn:schemas-microsoft-com:vml" xmlns:wp14="http://schemas.microsoft.com/office/word/2010/wordprocessingDrawing" xmlns:wp="http://schemas.openxmlformats.org/drawingml/2006/wordprocessingDrawing" xmlns:w10="urn:schemas-microsoft-com:office:word" xmlns:w="http://schemas.openxmlformats.org/wordprocessingml/2006/main" xmlns:w14="http://schemas.microsoft.com/office/word/2010/wordml" xmlns:w15="http://schemas.microsoft.com/office/word/2012/wordml" xmlns:wpg="http://schemas.microsoft.com/office/word/2010/wordprocessingGroup" xmlns:wpi="http://schemas.microsoft.com/office/word/2010/wordprocessingInk" xmlns:wne="http://schemas.microsoft.com/office/word/2006/wordml" xmlns:wps="http://schemas.microsoft.com/office/word/2010/wordprocessingShape" mc:Ignorable="w14 w15 wp14">
+<w:numbering xmlns:wpc="http://schemas.microsoft.com/office/word/2010/wordprocessingCanvas" xmlns:cx="http://schemas.microsoft.com/office/drawing/2014/chartex" xmlns:mc="http://schemas.openxmlformats.org/markup-compatibility/2006" xmlns:o="urn:schemas-microsoft-com:office:office" xmlns:r="http://schemas.openxmlformats.org/officeDocument/2006/relationships" xmlns:m="http://schemas.openxmlformats.org/officeDocument/2006/math" xmlns:v="urn:schemas-microsoft-com:vml" xmlns:wp14="http://schemas.microsoft.com/office/word/2010/wordprocessingDrawing" xmlns:wp="http://schemas.openxmlformats.org/drawingml/2006/wordprocessingDrawing" xmlns:w10="urn:schemas-microsoft-com:office:word" xmlns:w="http://schemas.openxmlformats.org/wordprocessingml/2006/main" xmlns:w14="http://schemas.microsoft.com/office/word/2010/wordml" xmlns:w15="http://schemas.microsoft.com/office/word/2012/wordml" xmlns:w16se="http://schemas.microsoft.com/office/word/2015/wordml/symex" xmlns:wpg="http://schemas.microsoft.com/office/word/2010/wordprocessingGroup" xmlns:wpi="http://schemas.microsoft.com/office/word/2010/wordprocessingInk" xmlns:wne="http://schemas.microsoft.com/office/word/2006/wordml" xmlns:wps="http://schemas.microsoft.com/office/word/2010/wordprocessingShape" mc:Ignorable="w14 w15 w16se wp14">
   <w:abstractNum w:abstractNumId="0" w15:restartNumberingAfterBreak="0">
     <w:nsid w:val="5D1A0557"/>
     <w:multiLevelType w:val="multilevel"/>
@@ -1395,7 +1376,7 @@
 </file>
 
 <file path=word/people.xml><?xml version="1.0" encoding="utf-8"?>
-<w15:people xmlns:wpc="http://schemas.microsoft.com/office/word/2010/wordprocessingCanvas" xmlns:mc="http://schemas.openxmlformats.org/markup-compatibility/2006" xmlns:o="urn:schemas-microsoft-com:office:office" xmlns:r="http://schemas.openxmlformats.org/officeDocument/2006/relationships" xmlns:m="http://schemas.openxmlformats.org/officeDocument/2006/math" xmlns:v="urn:schemas-microsoft-com:vml" xmlns:wp14="http://schemas.microsoft.com/office/word/2010/wordprocessingDrawing" xmlns:wp="http://schemas.openxmlformats.org/drawingml/2006/wordprocessingDrawing" xmlns:w10="urn:schemas-microsoft-com:office:word" xmlns:w="http://schemas.openxmlformats.org/wordprocessingml/2006/main" xmlns:w14="http://schemas.microsoft.com/office/word/2010/wordml" xmlns:w15="http://schemas.microsoft.com/office/word/2012/wordml" xmlns:wpg="http://schemas.microsoft.com/office/word/2010/wordprocessingGroup" xmlns:wpi="http://schemas.microsoft.com/office/word/2010/wordprocessingInk" xmlns:wne="http://schemas.microsoft.com/office/word/2006/wordml" xmlns:wps="http://schemas.microsoft.com/office/word/2010/wordprocessingShape" mc:Ignorable="w14 w15 wp14">
+<w15:people xmlns:wpc="http://schemas.microsoft.com/office/word/2010/wordprocessingCanvas" xmlns:cx="http://schemas.microsoft.com/office/drawing/2014/chartex" xmlns:mc="http://schemas.openxmlformats.org/markup-compatibility/2006" xmlns:o="urn:schemas-microsoft-com:office:office" xmlns:r="http://schemas.openxmlformats.org/officeDocument/2006/relationships" xmlns:m="http://schemas.openxmlformats.org/officeDocument/2006/math" xmlns:v="urn:schemas-microsoft-com:vml" xmlns:wp14="http://schemas.microsoft.com/office/word/2010/wordprocessingDrawing" xmlns:wp="http://schemas.openxmlformats.org/drawingml/2006/wordprocessingDrawing" xmlns:w10="urn:schemas-microsoft-com:office:word" xmlns:w="http://schemas.openxmlformats.org/wordprocessingml/2006/main" xmlns:w14="http://schemas.microsoft.com/office/word/2010/wordml" xmlns:w15="http://schemas.microsoft.com/office/word/2012/wordml" xmlns:w16se="http://schemas.microsoft.com/office/word/2015/wordml/symex" xmlns:wpg="http://schemas.microsoft.com/office/word/2010/wordprocessingGroup" xmlns:wpi="http://schemas.microsoft.com/office/word/2010/wordprocessingInk" xmlns:wne="http://schemas.microsoft.com/office/word/2006/wordml" xmlns:wps="http://schemas.microsoft.com/office/word/2010/wordprocessingShape" mc:Ignorable="w14 w15 w16se wp14">
   <w15:person w15:author="Patricia Hernandez Conejo">
     <w15:presenceInfo w15:providerId="None" w15:userId="Patricia Hernandez Conejo"/>
   </w15:person>
@@ -1403,7 +1384,7 @@
 </file>
 
 <file path=word/styles.xml><?xml version="1.0" encoding="utf-8"?>
-<w:styles xmlns:mc="http://schemas.openxmlformats.org/markup-compatibility/2006" xmlns:r="http://schemas.openxmlformats.org/officeDocument/2006/relationships" xmlns:w="http://schemas.openxmlformats.org/wordprocessingml/2006/main" xmlns:w14="http://schemas.microsoft.com/office/word/2010/wordml" xmlns:w15="http://schemas.microsoft.com/office/word/2012/wordml" mc:Ignorable="w14 w15">
+<w:styles xmlns:mc="http://schemas.openxmlformats.org/markup-compatibility/2006" xmlns:r="http://schemas.openxmlformats.org/officeDocument/2006/relationships" xmlns:w="http://schemas.openxmlformats.org/wordprocessingml/2006/main" xmlns:w14="http://schemas.microsoft.com/office/word/2010/wordml" xmlns:w15="http://schemas.microsoft.com/office/word/2012/wordml" xmlns:w16se="http://schemas.microsoft.com/office/word/2015/wordml/symex" mc:Ignorable="w14 w15 w16se">
   <w:docDefaults>
     <w:rPrDefault>
       <w:rPr>
